--- a/notes.docx
+++ b/notes.docx
@@ -34,7 +34,292 @@
       </w:pPr>
       <w:r>
         <w:rPr/>
-        <w:t xml:space="preserve">- </w:t>
+        <w:t>- Large Language Models = LLMs</w:t>
+      </w:r>
+    </w:p>
+    <w:p>
+      <w:pPr>
+        <w:pStyle w:val="Normal"/>
+        <w:bidi w:val="0"/>
+        <w:jc w:val="start"/>
+        <w:rPr/>
+      </w:pPr>
+      <w:r>
+        <w:rPr/>
+      </w:r>
+    </w:p>
+    <w:p>
+      <w:pPr>
+        <w:pStyle w:val="Normal"/>
+        <w:bidi w:val="0"/>
+        <w:jc w:val="start"/>
+        <w:rPr/>
+      </w:pPr>
+      <w:r>
+        <w:rPr/>
+        <w:t>- Machine learning: make decisions/predictions without explicit programming</w:t>
+      </w:r>
+    </w:p>
+    <w:p>
+      <w:pPr>
+        <w:pStyle w:val="Normal"/>
+        <w:bidi w:val="0"/>
+        <w:jc w:val="start"/>
+        <w:rPr/>
+      </w:pPr>
+      <w:r>
+        <w:rPr/>
+        <w:t>- It learns to form answers</w:t>
+      </w:r>
+    </w:p>
+    <w:p>
+      <w:pPr>
+        <w:pStyle w:val="Normal"/>
+        <w:bidi w:val="0"/>
+        <w:jc w:val="start"/>
+        <w:rPr/>
+      </w:pPr>
+      <w:r>
+        <w:rPr/>
+      </w:r>
+    </w:p>
+    <w:p>
+      <w:pPr>
+        <w:pStyle w:val="Normal"/>
+        <w:bidi w:val="0"/>
+        <w:jc w:val="start"/>
+        <w:rPr/>
+      </w:pPr>
+      <w:r>
+        <w:rPr/>
+        <w:t>- ELIZA = machine that understands humans and tries to get the user to self-reflect</w:t>
+      </w:r>
+    </w:p>
+    <w:p>
+      <w:pPr>
+        <w:pStyle w:val="Normal"/>
+        <w:bidi w:val="0"/>
+        <w:jc w:val="start"/>
+        <w:rPr/>
+      </w:pPr>
+      <w:r>
+        <w:rPr/>
+        <w:br/>
+        <w:br/>
+        <w:t>Elements of a prompt:</w:t>
+        <w:br/>
+        <w:t>1) Instructions: give it a task</w:t>
+        <w:br/>
+        <w:t>2) Input data: input</w:t>
+        <w:br/>
+        <w:t>3) Context: parameters to abide by</w:t>
+        <w:br/>
+        <w:t>4) Output indicator: how you want the output to be formed</w:t>
+      </w:r>
+    </w:p>
+    <w:p>
+      <w:pPr>
+        <w:pStyle w:val="Normal"/>
+        <w:bidi w:val="0"/>
+        <w:jc w:val="start"/>
+        <w:rPr/>
+      </w:pPr>
+      <w:r>
+        <w:rPr/>
+      </w:r>
+    </w:p>
+    <w:p>
+      <w:pPr>
+        <w:pStyle w:val="Normal"/>
+        <w:bidi w:val="0"/>
+        <w:jc w:val="start"/>
+        <w:rPr/>
+      </w:pPr>
+      <w:r>
+        <w:rPr/>
+        <w:t>What are LLMs good for?</w:t>
+        <w:br/>
+        <w:t>- Summarizing text</w:t>
+      </w:r>
+    </w:p>
+    <w:p>
+      <w:pPr>
+        <w:pStyle w:val="Normal"/>
+        <w:bidi w:val="0"/>
+        <w:jc w:val="start"/>
+        <w:rPr/>
+      </w:pPr>
+      <w:r>
+        <w:rPr/>
+        <w:t>- extracting info from text</w:t>
+      </w:r>
+    </w:p>
+    <w:p>
+      <w:pPr>
+        <w:pStyle w:val="Normal"/>
+        <w:bidi w:val="0"/>
+        <w:jc w:val="start"/>
+        <w:rPr/>
+      </w:pPr>
+      <w:r>
+        <w:rPr/>
+        <w:t>- answering quetions</w:t>
+      </w:r>
+    </w:p>
+    <w:p>
+      <w:pPr>
+        <w:pStyle w:val="Normal"/>
+        <w:bidi w:val="0"/>
+        <w:jc w:val="start"/>
+        <w:rPr/>
+      </w:pPr>
+      <w:r>
+        <w:rPr/>
+        <w:t>- classifying text</w:t>
+      </w:r>
+    </w:p>
+    <w:p>
+      <w:pPr>
+        <w:pStyle w:val="Normal"/>
+        <w:bidi w:val="0"/>
+        <w:jc w:val="start"/>
+        <w:rPr/>
+      </w:pPr>
+      <w:r>
+        <w:rPr/>
+        <w:t>- have conversation as a certain role</w:t>
+      </w:r>
+    </w:p>
+    <w:p>
+      <w:pPr>
+        <w:pStyle w:val="Normal"/>
+        <w:bidi w:val="0"/>
+        <w:jc w:val="start"/>
+        <w:rPr/>
+      </w:pPr>
+      <w:r>
+        <w:rPr/>
+        <w:t>- generating code</w:t>
+      </w:r>
+    </w:p>
+    <w:p>
+      <w:pPr>
+        <w:pStyle w:val="Normal"/>
+        <w:bidi w:val="0"/>
+        <w:jc w:val="start"/>
+        <w:rPr/>
+      </w:pPr>
+      <w:r>
+        <w:rPr/>
+        <w:t>- TERRIBLE AT REASONING</w:t>
+      </w:r>
+    </w:p>
+    <w:p>
+      <w:pPr>
+        <w:pStyle w:val="Normal"/>
+        <w:bidi w:val="0"/>
+        <w:jc w:val="start"/>
+        <w:rPr/>
+      </w:pPr>
+      <w:r>
+        <w:rPr/>
+      </w:r>
+    </w:p>
+    <w:p>
+      <w:pPr>
+        <w:pStyle w:val="Normal"/>
+        <w:bidi w:val="0"/>
+        <w:jc w:val="start"/>
+        <w:rPr/>
+      </w:pPr>
+      <w:r>
+        <w:rPr/>
+      </w:r>
+    </w:p>
+    <w:p>
+      <w:pPr>
+        <w:pStyle w:val="Normal"/>
+        <w:bidi w:val="0"/>
+        <w:jc w:val="start"/>
+        <w:rPr/>
+      </w:pPr>
+      <w:r>
+        <w:rPr/>
+        <w:t>- For reasoning, give it a few examples first before asking for a proper answer</w:t>
+      </w:r>
+    </w:p>
+    <w:p>
+      <w:pPr>
+        <w:pStyle w:val="Normal"/>
+        <w:bidi w:val="0"/>
+        <w:jc w:val="start"/>
+        <w:rPr/>
+      </w:pPr>
+      <w:r>
+        <w:rPr/>
+        <w:t>- That would be “few-shot prompting”</w:t>
+        <w:br/>
+        <w:t>- If you just give a single shot for answer it’s a “zero-shot prompting”</w:t>
+      </w:r>
+    </w:p>
+    <w:p>
+      <w:pPr>
+        <w:pStyle w:val="Normal"/>
+        <w:bidi w:val="0"/>
+        <w:jc w:val="start"/>
+        <w:rPr/>
+      </w:pPr>
+      <w:r>
+        <w:rPr/>
+      </w:r>
+    </w:p>
+    <w:p>
+      <w:pPr>
+        <w:pStyle w:val="Normal"/>
+        <w:bidi w:val="0"/>
+        <w:jc w:val="start"/>
+        <w:rPr/>
+      </w:pPr>
+      <w:r>
+        <w:rPr/>
+        <w:t>- Chain of thought Prompting (CoT Prompting)</w:t>
+      </w:r>
+    </w:p>
+    <w:p>
+      <w:pPr>
+        <w:pStyle w:val="Normal"/>
+        <w:bidi w:val="0"/>
+        <w:jc w:val="start"/>
+        <w:rPr/>
+      </w:pPr>
+      <w:r>
+        <w:rPr/>
+        <w:t>- Give it a chain of prompts and guide it to do what you need (Give it an example)</w:t>
+      </w:r>
+    </w:p>
+    <w:p>
+      <w:pPr>
+        <w:pStyle w:val="Normal"/>
+        <w:bidi w:val="0"/>
+        <w:jc w:val="start"/>
+        <w:rPr/>
+      </w:pPr>
+      <w:r>
+        <w:rPr/>
+      </w:r>
+    </w:p>
+    <w:p>
+      <w:pPr>
+        <w:pStyle w:val="Normal"/>
+        <w:bidi w:val="0"/>
+        <w:jc w:val="start"/>
+        <w:rPr/>
+      </w:pPr>
+      <w:r>
+        <w:rPr/>
+        <w:t>- Retrieval Augmented Generator (RAG)</w:t>
+        <w:br/>
+        <w:t>- Feeds on user interactions as well to learn</w:t>
       </w:r>
     </w:p>
     <w:sectPr>
